--- a/Evidencia/EAP_0071.docx
+++ b/Evidencia/EAP_0071.docx
@@ -573,19 +573,19 @@
           <w:b w:val="false"/>
           <w:sz w:val="28"/>
         </w:rPr>
-        <w:t>URL: http://qaacepta2107.acepta.pe/v01/C7D3EB0B890B750CE8E3D3B3B36971A02C0881CB?k=cd46bc0741a02c5351281b20c1f49cd5</w:t>
-      </w:r>
-    </w:p>
-    <w:p>
-      <w:pPr>
-        <w:jc w:val="left"/>
-      </w:pPr>
-      <w:r>
-        <w:rPr>
-          <w:b w:val="false"/>
-          <w:sz w:val="28"/>
-        </w:rPr>
-        <w:t>Número de CPE: FHHH00000087</w:t>
+        <w:t>URL: http://qaacepta2108.acepta.pe/v01/107DC28C4FF01BB7B93E77AB7ADAD62ABD5B1523?k=55582998cd4f499085a9c0d721ae7c6c</w:t>
+      </w:r>
+    </w:p>
+    <w:p>
+      <w:pPr>
+        <w:jc w:val="left"/>
+      </w:pPr>
+      <w:r>
+        <w:rPr>
+          <w:b w:val="false"/>
+          <w:sz w:val="28"/>
+        </w:rPr>
+        <w:t>Número de CPE: FHHH00000121</w:t>
       </w:r>
     </w:p>
     <w:p>
